--- a/法令ファイル/沖縄の復帰に伴う農林水産省令の適用の特別措置等に関する省令/沖縄の復帰に伴う農林水産省令の適用の特別措置等に関する省令（昭和四十七年農林省令第三十号）.docx
+++ b/法令ファイル/沖縄の復帰に伴う農林水産省令の適用の特別措置等に関する省令/沖縄の復帰に伴う農林水産省令の適用の特別措置等に関する省令（昭和四十七年農林省令第三十号）.docx
@@ -568,6 +568,8 @@
       </w:pPr>
       <w:r>
         <w:t>前項の規定により公表する皆伐面積の限度は、沖縄保安林等内の森林につき令第六十七条第三項の規定により指定施業要件を定めるとすれば同一の単位とされるべきである保安林若しくはその集団又は保安施設地区若しくはその集団の森林（以下「同一の単位とされるべき保安林等」という。）ごとに、二月一日又はその翌日に公表すべきものにあつては、当該同一の単位とされるべき保安林等の当該年の四月一日に始まる伐採年度に係る皆伐面積の限度（令第六十八条第六項の規定により許可すべき当該伐採年度に係る皆伐面積の限度をいう。以下同じ。）たる面積とし、六月一日、九月一日及び十二月一日又はこれらの翌日に公表すべきものにあつては、その二月一日又はその翌日に公表した面積（当該年の二月一日から十一月三十日までに沖縄保安林等の現況に著しい変更を生じた場合には、当該変更後の当該伐採年度に係る皆伐面積の限度）から、当該公表すべき日の前日までに皆伐による立木の伐採につき森林法第三十四条第一項（同法第四十四条において準用する場合を含む。）の許可をした面積がある場合にはその面積を差し引いて得た面積（以下「残存許容限度」という。）とする。</w:t>
+        <w:br/>
+        <w:t>この場合において残存許容限度が存しない沖縄保安林等内の森林については、前項の規定にかかわらず、当該期日に係る同項の規定による公表は、しないものとする。</w:t>
       </w:r>
     </w:p>
     <w:p>
@@ -744,52 +746,36 @@
     </w:p>
     <w:p>
       <w:pPr>
-        <w:pStyle w:val="Heading6"/>
+        <w:pStyle w:val="ListBullet"/>
         <w:ind w:left="880"/>
       </w:pPr>
       <w:r>
         <w:t>一</w:t>
-      </w:r>
-    </w:p>
-    <w:p>
-      <w:pPr>
-        <w:ind w:left="880"/>
-      </w:pPr>
-      <w:r>
+        <w:br/>
         <w:t>漁船損害補償法施行規則（昭和二十七年農林省令第十八号）第三十二条、第三章及び附則第四項から第六項までの規定は、適用しない。</w:t>
       </w:r>
     </w:p>
     <w:p>
       <w:pPr>
-        <w:pStyle w:val="Heading6"/>
+        <w:pStyle w:val="ListBullet"/>
         <w:ind w:left="880"/>
       </w:pPr>
       <w:r>
         <w:t>二</w:t>
+        <w:br/>
+        <w:t>漁船損害補償法施行規則第十七条第二項、第十八条、第三十一条及び第三十八条の規定に係る事項については、これに相当する事項について定める沖縄の漁船損害補償法施行規則（千九百五十四年規則第百四号。以下この条において「沖縄規則」という。）の規定の例による。</w:t>
+        <w:br/>
+        <w:t>この場合において沖縄規則第十七条第二項及び第二十六条第二項に定められている金銭の額については、法第四十九条第一項の規定による交換比率により日本円に換算した額（その額に一円未満の端数があるときは、これを切り捨てた額）をもつてその額とし、沖縄規則第二十六条第一項中「行政主席」とあるのは「農林大臣」とする。</w:t>
       </w:r>
     </w:p>
     <w:p>
       <w:pPr>
-        <w:ind w:left="880"/>
-      </w:pPr>
-      <w:r>
-        <w:t>漁船損害補償法施行規則第十七条第二項、第十八条、第三十一条及び第三十八条の規定に係る事項については、これに相当する事項について定める沖縄の漁船損害補償法施行規則（千九百五十四年規則第百四号。以下この条において「沖縄規則」という。）の規定の例による。</w:t>
-      </w:r>
-    </w:p>
-    <w:p>
-      <w:pPr>
-        <w:pStyle w:val="Heading6"/>
+        <w:pStyle w:val="ListBullet"/>
         <w:ind w:left="880"/>
       </w:pPr>
       <w:r>
         <w:t>三</w:t>
-      </w:r>
-    </w:p>
-    <w:p>
-      <w:pPr>
-        <w:ind w:left="880"/>
-      </w:pPr>
-      <w:r>
+        <w:br/>
         <w:t>漁船損害補償法施行規則の適用については、同規則第十九条中「第三十一条第一項」とあるのは「沖縄の復帰に伴う農林省令の適用の特別措置等に関する省令（昭和四十七年農林省令第三十号。以下「特別措置省令」という。）第三十九条第一項第二号の規定によりその例によることとされる沖縄の漁船損害補償法施行規則（千九百五十四年規則第百四号。以下「沖縄規則」という。）第二十六条第一項」と、同規則第二十八条中「又は六箇月、農林大臣が告示で指定する海域において漁業に従事する漁船については、三箇月、年間を通じて三箇月以内に限り営むことができる漁業に従事する漁船」とあるのは「、六箇月又は七箇月、総トン数百トン未満の漁船」と、同規則第三十三条中「第三十一条第一項及び前条」とあるのは「沖縄規則第二十六条第一項」と、同規則第三十九条中「第三十一条から第三十五条まで」とあるのは「沖縄規則第二十六条、特別措置省令第三十九条第一項第三号の規定により読み替えられる第三十三条、第三十四条及び第三十五条」とする。</w:t>
       </w:r>
     </w:p>
@@ -872,7 +858,7 @@
         <w:pStyle w:val="Heading1"/>
       </w:pPr>
       <w:r>
-        <w:t>附　則（昭和四七年一二月二〇日農林省令第六七号）</w:t>
+        <w:t>附則（昭和四七年一二月二〇日農林省令第六七号）</w:t>
       </w:r>
     </w:p>
     <w:p>
@@ -890,7 +876,7 @@
         <w:pStyle w:val="Heading1"/>
       </w:pPr>
       <w:r>
-        <w:t>附　則（昭和四八年一月二五日農林省令第三号）</w:t>
+        <w:t>附則（昭和四八年一月二五日農林省令第三号）</w:t>
       </w:r>
     </w:p>
     <w:p>
@@ -908,7 +894,7 @@
         <w:pStyle w:val="Heading1"/>
       </w:pPr>
       <w:r>
-        <w:t>附　則（昭和四八年四月二六日農林省令第三四号）</w:t>
+        <w:t>附則（昭和四八年四月二六日農林省令第三四号）</w:t>
       </w:r>
     </w:p>
     <w:p>
@@ -926,7 +912,7 @@
         <w:pStyle w:val="Heading1"/>
       </w:pPr>
       <w:r>
-        <w:t>附　則（昭和四八年一一月一五日農林省令第七二号）</w:t>
+        <w:t>附則（昭和四八年一一月一五日農林省令第七二号）</w:t>
       </w:r>
     </w:p>
     <w:p>
@@ -944,7 +930,7 @@
         <w:pStyle w:val="Heading1"/>
       </w:pPr>
       <w:r>
-        <w:t>附　則（昭和四九年三月二三日農林省令第七号）</w:t>
+        <w:t>附則（昭和四九年三月二三日農林省令第七号）</w:t>
       </w:r>
     </w:p>
     <w:p>
@@ -962,7 +948,7 @@
         <w:pStyle w:val="Heading1"/>
       </w:pPr>
       <w:r>
-        <w:t>附　則（昭和四九年八月三一日農林省令第三七号）</w:t>
+        <w:t>附則（昭和四九年八月三一日農林省令第三七号）</w:t>
       </w:r>
     </w:p>
     <w:p>
@@ -980,7 +966,7 @@
         <w:pStyle w:val="Heading1"/>
       </w:pPr>
       <w:r>
-        <w:t>附　則（昭和五〇年三月二七日農林省令第一一号）</w:t>
+        <w:t>附則（昭和五〇年三月二七日農林省令第一一号）</w:t>
       </w:r>
     </w:p>
     <w:p>
@@ -998,7 +984,7 @@
         <w:pStyle w:val="Heading1"/>
       </w:pPr>
       <w:r>
-        <w:t>附　則（昭和五一年六月三〇日農林省令第三二号）</w:t>
+        <w:t>附則（昭和五一年六月三〇日農林省令第三二号）</w:t>
       </w:r>
     </w:p>
     <w:p>
@@ -1016,7 +1002,7 @@
         <w:pStyle w:val="Heading1"/>
       </w:pPr>
       <w:r>
-        <w:t>附　則（昭和五一年一一月一六日農林省令第四九号）</w:t>
+        <w:t>附則（昭和五一年一一月一六日農林省令第四九号）</w:t>
       </w:r>
     </w:p>
     <w:p>
@@ -1034,7 +1020,7 @@
         <w:pStyle w:val="Heading1"/>
       </w:pPr>
       <w:r>
-        <w:t>附　則（昭和五三年七月五日農林省令第四九号）</w:t>
+        <w:t>附則（昭和五三年七月五日農林省令第四九号）</w:t>
       </w:r>
     </w:p>
     <w:p>
@@ -1060,12 +1046,14 @@
         <w:pStyle w:val="Heading1"/>
       </w:pPr>
       <w:r>
-        <w:t>附　則（昭和五四年一二月二八日農林水産省令第五七号）</w:t>
+        <w:t>附則（昭和五四年一二月二八日農林水産省令第五七号）</w:t>
       </w:r>
     </w:p>
     <w:p>
       <w:r>
         <w:t>この省令は、昭和五十五年一月一日から施行する。</w:t>
+        <w:br/>
+        <w:t>ただし、第八条の二の改正規定（「の規定」を「及び附則第八条の規定」に改める部分に限る。）は、公布の日から施行する。</w:t>
       </w:r>
     </w:p>
     <w:p>
@@ -1078,10 +1066,22 @@
         <w:pStyle w:val="Heading1"/>
       </w:pPr>
       <w:r>
-        <w:t>附　則（昭和五七年一月一四日農林水産省令第一号）</w:t>
+        <w:t>附則（昭和五七年一月一四日農林水産省令第一号）</w:t>
       </w:r>
     </w:p>
     <w:p>
+      <w:pPr>
+        <w:pStyle w:val="Heading5"/>
+        <w:ind w:left="440"/>
+      </w:pPr>
+      <w:r>
+        <w:t>１</w:t>
+      </w:r>
+    </w:p>
+    <w:p>
+      <w:pPr>
+        <w:ind w:left="440"/>
+      </w:pPr>
       <w:r>
         <w:t>この省令は、食糧管理法の一部を改正する法律（以下「改正法」という。）の施行の日（昭和五十七年一月十五日）から施行する。</w:t>
       </w:r>
@@ -1096,10 +1096,22 @@
         <w:pStyle w:val="Heading1"/>
       </w:pPr>
       <w:r>
-        <w:t>附　則（昭和六一年三月三一日農林水産省令第一七号）</w:t>
+        <w:t>附則（昭和六一年三月三一日農林水産省令第一七号）</w:t>
       </w:r>
     </w:p>
     <w:p>
+      <w:pPr>
+        <w:pStyle w:val="Heading5"/>
+        <w:ind w:left="440"/>
+      </w:pPr>
+      <w:r>
+        <w:t>１</w:t>
+      </w:r>
+    </w:p>
+    <w:p>
+      <w:pPr>
+        <w:ind w:left="440"/>
+      </w:pPr>
       <w:r>
         <w:t>この省令は、昭和六十一年四月一日から施行する。</w:t>
       </w:r>
@@ -1148,7 +1160,7 @@
         <w:pStyle w:val="Heading1"/>
       </w:pPr>
       <w:r>
-        <w:t>附　則（昭和六三年三月三〇日農林水産省令第一二号）</w:t>
+        <w:t>附則（昭和六三年三月三〇日農林水産省令第一二号）</w:t>
       </w:r>
     </w:p>
     <w:p>
@@ -1166,7 +1178,7 @@
         <w:pStyle w:val="Heading1"/>
       </w:pPr>
       <w:r>
-        <w:t>附　則（平成四年五月一三日農林水産省令第二五号）</w:t>
+        <w:t>附則（平成四年五月一三日農林水産省令第二五号）</w:t>
       </w:r>
     </w:p>
     <w:p>
@@ -1184,7 +1196,7 @@
         <w:pStyle w:val="Heading1"/>
       </w:pPr>
       <w:r>
-        <w:t>附　則（平成七年三月二九日農林水産省令第二一号）</w:t>
+        <w:t>附則（平成七年三月二九日農林水産省令第二一号）</w:t>
       </w:r>
     </w:p>
     <w:p>
@@ -1202,7 +1214,7 @@
         <w:pStyle w:val="Heading1"/>
       </w:pPr>
       <w:r>
-        <w:t>附　則（平成一二年三月三一日農林水産省令第五六号）</w:t>
+        <w:t>附則（平成一二年三月三一日農林水産省令第五六号）</w:t>
       </w:r>
     </w:p>
     <w:p>
@@ -1220,7 +1232,7 @@
         <w:pStyle w:val="Heading1"/>
       </w:pPr>
       <w:r>
-        <w:t>附　則（平成一四年三月二九日農林水産省令第二五号）</w:t>
+        <w:t>附則（平成一四年三月二九日農林水産省令第二五号）</w:t>
       </w:r>
     </w:p>
     <w:p>
@@ -1246,7 +1258,7 @@
         <w:pStyle w:val="Heading1"/>
       </w:pPr>
       <w:r>
-        <w:t>附　則（平成一六年一二月二一日農林水産省令第一〇三号）</w:t>
+        <w:t>附則（平成一六年一二月二一日農林水産省令第一〇三号）</w:t>
       </w:r>
     </w:p>
     <w:p>
@@ -1272,7 +1284,7 @@
         <w:pStyle w:val="Heading1"/>
       </w:pPr>
       <w:r>
-        <w:t>附　則（平成二一年一二月一一日農林水産省令第六四号）</w:t>
+        <w:t>附則（平成二一年一二月一一日農林水産省令第六四号）</w:t>
       </w:r>
     </w:p>
     <w:p>
@@ -1308,7 +1320,7 @@
     </w:pPr>
     <w:r>
       <w:tab/>
-      <w:t>WeGov v0.1 - FTS141</w:t>
+      <w:t>WeGov v0.2 - FTS141</w:t>
     </w:r>
   </w:p>
 </w:ftr>
